--- a/Information_Retrieval/Lab2/实验2-问答系统设计与实现.docx
+++ b/Information_Retrieval/Lab2/实验2-问答系统设计与实现.docx
@@ -4611,7 +4611,7 @@
         <w:spacing w:line="285" w:lineRule="atLeast"/>
         <w:jc w:val="left"/>
         <w:rPr>
-          <w:rFonts w:ascii="Consolas" w:eastAsia="宋体" w:hAnsi="Consolas" w:cs="宋体" w:hint="eastAsia"/>
+          <w:rFonts w:ascii="Consolas" w:eastAsia="宋体" w:hAnsi="Consolas" w:cs="宋体"/>
           <w:color w:val="D4D4D4"/>
           <w:kern w:val="0"/>
           <w:szCs w:val="21"/>
@@ -4766,6 +4766,21 @@
         <w:rPr>
           <w:rFonts w:hint="eastAsia"/>
         </w:rPr>
+        <w:t>（N</w:t>
+      </w:r>
+      <w:r>
+        <w:t>=5</w:t>
+      </w:r>
+      <w:r>
+        <w:rPr>
+          <w:rFonts w:hint="eastAsia"/>
+        </w:rPr>
+        <w:t>）</w:t>
+      </w:r>
+      <w:r>
+        <w:rPr>
+          <w:rFonts w:hint="eastAsia"/>
+        </w:rPr>
         <w:t>和S</w:t>
       </w:r>
       <w:r>
@@ -4775,6 +4790,12 @@
         <w:rPr>
           <w:rFonts w:hint="eastAsia"/>
         </w:rPr>
+        <w:t>（每个分类训练一个分类器）</w:t>
+      </w:r>
+      <w:r>
+        <w:rPr>
+          <w:rFonts w:hint="eastAsia"/>
+        </w:rPr>
         <w:t>，</w:t>
       </w:r>
       <w:r>
@@ -4782,12 +4803,60 @@
           <w:rFonts w:hint="eastAsia"/>
         </w:rPr>
         <w:t>其预测准确率分别为</w:t>
+      </w:r>
+      <w:r>
+        <w:rPr>
+          <w:rFonts w:hint="eastAsia"/>
+        </w:rPr>
+        <w:t>3</w:t>
+      </w:r>
+      <w:r>
+        <w:t>5.34%</w:t>
+      </w:r>
+      <w:r>
+        <w:rPr>
+          <w:rFonts w:hint="eastAsia"/>
+        </w:rPr>
+        <w:t>和6</w:t>
+      </w:r>
+      <w:r>
+        <w:t>4.66%</w:t>
+      </w:r>
+      <w:r>
+        <w:rPr>
+          <w:rFonts w:hint="eastAsia"/>
+        </w:rPr>
+        <w:t>。</w:t>
       </w:r>
     </w:p>
     <w:p>
       <w:pPr>
         <w:pStyle w:val="ac"/>
         <w:ind w:left="420" w:firstLineChars="0" w:firstLine="0"/>
+        <w:rPr>
+          <w:rFonts w:hint="eastAsia"/>
+        </w:rPr>
+      </w:pPr>
+      <w:r>
+        <w:rPr>
+          <w:rFonts w:hint="eastAsia"/>
+        </w:rPr>
+        <w:t>故后续采用S</w:t>
+      </w:r>
+      <w:r>
+        <w:t>VM</w:t>
+      </w:r>
+      <w:r>
+        <w:rPr>
+          <w:rFonts w:hint="eastAsia"/>
+        </w:rPr>
+        <w:t>的结果。</w:t>
+      </w:r>
+    </w:p>
+    <w:p>
+      <w:pPr>
+        <w:pStyle w:val="ac"/>
+        <w:ind w:left="420" w:firstLineChars="0" w:firstLine="0"/>
       </w:pPr>
       <w:r>
         <w:rPr>
@@ -4817,6 +4886,7 @@
           <w:kern w:val="0"/>
           <w:szCs w:val="21"/>
         </w:rPr>
+        <w:lastRenderedPageBreak/>
         <w:t>class</w:t>
       </w:r>
       <w:r>
@@ -5245,7 +5315,7 @@
         <w:ind w:leftChars="200" w:left="420"/>
         <w:jc w:val="left"/>
         <w:rPr>
-          <w:rFonts w:ascii="Consolas" w:eastAsia="宋体" w:hAnsi="Consolas" w:cs="宋体" w:hint="eastAsia"/>
+          <w:rFonts w:ascii="Consolas" w:eastAsia="宋体" w:hAnsi="Consolas" w:cs="宋体"/>
           <w:color w:val="D4D4D4"/>
           <w:kern w:val="0"/>
           <w:szCs w:val="21"/>
@@ -5380,9 +5450,6 @@
       <w:pPr>
         <w:pStyle w:val="ac"/>
         <w:ind w:left="420" w:firstLineChars="0" w:firstLine="0"/>
-        <w:rPr>
-          <w:rFonts w:hint="eastAsia"/>
-        </w:rPr>
       </w:pPr>
       <w:r>
         <w:rPr>
@@ -5414,9 +5481,6 @@
           <w:numId w:val="4"/>
         </w:numPr>
         <w:ind w:firstLineChars="0"/>
-        <w:rPr>
-          <w:rFonts w:hint="eastAsia"/>
-        </w:rPr>
       </w:pPr>
       <w:r>
         <w:rPr>
@@ -5455,25 +5519,7 @@
         <w:rPr>
           <w:rFonts w:hint="eastAsia"/>
         </w:rPr>
-        <w:t>由于在任务2中</w:t>
-      </w:r>
-      <w:r>
-        <w:rPr>
-          <w:rFonts w:hint="eastAsia"/>
-        </w:rPr>
-        <w:t>，</w:t>
-      </w:r>
-      <w:r>
-        <w:rPr>
-          <w:rFonts w:hint="eastAsia"/>
-        </w:rPr>
-        <w:t>我们已经对每个句子做了分类，因此该任务中</w:t>
-      </w:r>
-      <w:r>
-        <w:rPr>
-          <w:rFonts w:hint="eastAsia"/>
-        </w:rPr>
-        <w:t>会对数据依照大类做命名实体识别任务，采用B</w:t>
+        <w:t>由于在任务2中，我们已经对每个句子做了分类，因此该任务中会对数据依照大类做命名实体识别任务，采用B</w:t>
       </w:r>
       <w:r>
         <w:t>IO</w:t>
@@ -5624,9 +5670,6 @@
       <w:pPr>
         <w:pStyle w:val="ac"/>
         <w:ind w:left="420" w:firstLineChars="0" w:firstLine="0"/>
-        <w:rPr>
-          <w:rFonts w:hint="eastAsia"/>
-        </w:rPr>
       </w:pPr>
       <w:r>
         <w:rPr>
@@ -5657,9 +5700,6 @@
       <w:pPr>
         <w:pStyle w:val="ac"/>
         <w:ind w:left="420" w:firstLineChars="0" w:firstLine="0"/>
-        <w:rPr>
-          <w:rFonts w:hint="eastAsia"/>
-        </w:rPr>
       </w:pPr>
       <w:r>
         <w:rPr>
@@ -5766,7 +5806,14 @@
         <w:rPr>
           <w:rFonts w:hint="eastAsia"/>
         </w:rPr>
-        <w:t>数据规模较大，导致机器学习模型的学习和预测效率较低，所以如何改善模型的性能也是需要考虑的问题。</w:t>
+        <w:t>数据规模较大，导致机器学习模型的学习和预测效率较低，所以如何改善模型的性能也</w:t>
+      </w:r>
+      <w:r>
+        <w:rPr>
+          <w:rFonts w:hint="eastAsia"/>
+        </w:rPr>
+        <w:lastRenderedPageBreak/>
+        <w:t>是需要考虑的问题。</w:t>
       </w:r>
       <w:r>
         <w:rPr>
@@ -5781,14 +5828,7 @@
         <w:rPr>
           <w:rFonts w:hint="eastAsia"/>
         </w:rPr>
-        <w:t>），但是由于维数过高（和单词总数同维），导致降维的性能和效果并不好，故未在最终的结果</w:t>
-      </w:r>
-      <w:r>
-        <w:rPr>
-          <w:rFonts w:hint="eastAsia"/>
-        </w:rPr>
-        <w:lastRenderedPageBreak/>
-        <w:t>中使用。</w:t>
+        <w:t>），但是由于维数过高（和单词总数同维），导致降维的性能和效果并不好，故未在最终的结果中使用。</w:t>
       </w:r>
     </w:p>
     <w:sectPr>

--- a/Information_Retrieval/Lab2/实验2-问答系统设计与实现.docx
+++ b/Information_Retrieval/Lab2/实验2-问答系统设计与实现.docx
@@ -4833,9 +4833,6 @@
       <w:pPr>
         <w:pStyle w:val="ac"/>
         <w:ind w:left="420" w:firstLineChars="0" w:firstLine="0"/>
-        <w:rPr>
-          <w:rFonts w:hint="eastAsia"/>
-        </w:rPr>
       </w:pPr>
       <w:r>
         <w:rPr>
@@ -5471,6 +5468,15 @@
           <w:rFonts w:hint="eastAsia"/>
         </w:rPr>
         <w:t>其正确率为</w:t>
+      </w:r>
+      <w:r>
+        <w:t>41.68%</w:t>
+      </w:r>
+      <w:r>
+        <w:rPr>
+          <w:rFonts w:hint="eastAsia"/>
+        </w:rPr>
+        <w:t>。</w:t>
       </w:r>
     </w:p>
     <w:p>
